--- a/docs/wireframe1.docx
+++ b/docs/wireframe1.docx
@@ -260,15 +260,6 @@
           <w:szCs w:val="16"/>
         </w:rPr>
       </w:pPr>
-      <w:r>
-        <w:rPr>
-          <w:noProof/>
-          <w:color w:val="000000" w:themeColor="text1"/>
-          <w:sz w:val="16"/>
-          <w:szCs w:val="16"/>
-        </w:rPr>
-        <w:t>A project by Shivam Shinde</w:t>
-      </w:r>
     </w:p>
     <w:p>
       <w:pPr>
@@ -1393,15 +1384,6 @@
           <w:szCs w:val="16"/>
         </w:rPr>
       </w:pPr>
-      <w:r>
-        <w:rPr>
-          <w:noProof/>
-          <w:color w:val="000000" w:themeColor="text1"/>
-          <w:sz w:val="16"/>
-          <w:szCs w:val="16"/>
-        </w:rPr>
-        <w:t>A project by Shivam Shinde</w:t>
-      </w:r>
     </w:p>
     <w:p>
       <w:pPr>
